--- a/IB/Paper1/+1s.docx
+++ b/IB/Paper1/+1s.docx
@@ -1029,7 +1029,7 @@
         <w:pStyle w:val="a3"/>
         <w:ind w:left="360" w:firstLineChars="0" w:firstLine="0"/>
         <w:rPr>
-          <w:rFonts w:eastAsiaTheme="minorHAnsi" w:cs="宋体" w:hint="eastAsia"/>
+          <w:rFonts w:eastAsiaTheme="minorHAnsi" w:cs="宋体"/>
           <w:color w:val="000000"/>
           <w:kern w:val="0"/>
           <w:sz w:val="22"/>
@@ -1609,9 +1609,6 @@
     <w:p>
       <w:pPr>
         <w:jc w:val="left"/>
-        <w:rPr>
-          <w:rFonts w:hint="eastAsia"/>
-        </w:rPr>
       </w:pPr>
       <w:r>
         <w:rPr>
@@ -1676,10 +1673,330 @@
           <w:numId w:val="11"/>
         </w:numPr>
         <w:ind w:firstLineChars="0"/>
+      </w:pPr>
+      <w:r>
+        <w:t>Six students’</w:t>
+      </w:r>
+      <w:r>
+        <w:t xml:space="preserve"> number</w:t>
+      </w:r>
+      <w:r>
+        <w:t>s</w:t>
+      </w:r>
+      <w:r>
+        <w:t xml:space="preserve"> are stored </w:t>
+      </w:r>
+      <w:r>
+        <w:t>in a one-dimension array in the order that they arrived the CS classroom.</w:t>
+      </w:r>
+    </w:p>
+    <w:tbl>
+      <w:tblPr>
+        <w:tblStyle w:val="a8"/>
+        <w:tblW w:w="0" w:type="auto"/>
+        <w:tblInd w:w="360" w:type="dxa"/>
+        <w:tblLook w:val="04A0" w:firstRow="1" w:lastRow="0" w:firstColumn="1" w:lastColumn="0" w:noHBand="0" w:noVBand="1"/>
+      </w:tblPr>
+      <w:tblGrid>
+        <w:gridCol w:w="845"/>
+        <w:gridCol w:w="781"/>
+        <w:gridCol w:w="781"/>
+        <w:gridCol w:w="843"/>
+        <w:gridCol w:w="781"/>
+        <w:gridCol w:w="726"/>
+        <w:gridCol w:w="750"/>
+        <w:gridCol w:w="778"/>
+        <w:gridCol w:w="808"/>
+        <w:gridCol w:w="843"/>
+      </w:tblGrid>
+      <w:tr>
+        <w:tc>
+          <w:tcPr>
+            <w:tcW w:w="845" w:type="dxa"/>
+          </w:tcPr>
+          <w:p>
+            <w:pPr>
+              <w:pStyle w:val="a3"/>
+              <w:ind w:firstLineChars="0" w:firstLine="0"/>
+              <w:rPr>
+                <w:rFonts w:hint="eastAsia"/>
+              </w:rPr>
+            </w:pPr>
+            <w:r>
+              <w:t>14</w:t>
+            </w:r>
+          </w:p>
+        </w:tc>
+        <w:tc>
+          <w:tcPr>
+            <w:tcW w:w="781" w:type="dxa"/>
+          </w:tcPr>
+          <w:p>
+            <w:pPr>
+              <w:pStyle w:val="a3"/>
+              <w:ind w:firstLineChars="0" w:firstLine="0"/>
+              <w:rPr>
+                <w:rFonts w:hint="eastAsia"/>
+              </w:rPr>
+            </w:pPr>
+            <w:r>
+              <w:rPr>
+                <w:rFonts w:hint="eastAsia"/>
+              </w:rPr>
+              <w:t>7</w:t>
+            </w:r>
+          </w:p>
+        </w:tc>
+        <w:tc>
+          <w:tcPr>
+            <w:tcW w:w="781" w:type="dxa"/>
+          </w:tcPr>
+          <w:p>
+            <w:pPr>
+              <w:pStyle w:val="a3"/>
+              <w:ind w:firstLineChars="0" w:firstLine="0"/>
+              <w:rPr>
+                <w:rFonts w:hint="eastAsia"/>
+              </w:rPr>
+            </w:pPr>
+            <w:r>
+              <w:t>5</w:t>
+            </w:r>
+          </w:p>
+        </w:tc>
+        <w:tc>
+          <w:tcPr>
+            <w:tcW w:w="843" w:type="dxa"/>
+          </w:tcPr>
+          <w:p>
+            <w:pPr>
+              <w:pStyle w:val="a3"/>
+              <w:ind w:firstLineChars="0" w:firstLine="0"/>
+              <w:rPr>
+                <w:rFonts w:hint="eastAsia"/>
+              </w:rPr>
+            </w:pPr>
+            <w:r>
+              <w:t>19</w:t>
+            </w:r>
+          </w:p>
+        </w:tc>
+        <w:tc>
+          <w:tcPr>
+            <w:tcW w:w="781" w:type="dxa"/>
+          </w:tcPr>
+          <w:p>
+            <w:pPr>
+              <w:pStyle w:val="a3"/>
+              <w:ind w:firstLineChars="0" w:firstLine="0"/>
+              <w:rPr>
+                <w:rFonts w:hint="eastAsia"/>
+              </w:rPr>
+            </w:pPr>
+            <w:r>
+              <w:t>2</w:t>
+            </w:r>
+          </w:p>
+        </w:tc>
+        <w:tc>
+          <w:tcPr>
+            <w:tcW w:w="726" w:type="dxa"/>
+          </w:tcPr>
+          <w:p>
+            <w:pPr>
+              <w:pStyle w:val="a3"/>
+              <w:ind w:firstLineChars="0" w:firstLine="0"/>
+            </w:pPr>
+            <w:r>
+              <w:rPr>
+                <w:rFonts w:hint="eastAsia"/>
+              </w:rPr>
+              <w:t>2</w:t>
+            </w:r>
+            <w:r>
+              <w:t>8</w:t>
+            </w:r>
+          </w:p>
+        </w:tc>
+        <w:tc>
+          <w:tcPr>
+            <w:tcW w:w="750" w:type="dxa"/>
+          </w:tcPr>
+          <w:p>
+            <w:pPr>
+              <w:pStyle w:val="a3"/>
+              <w:ind w:firstLineChars="0" w:firstLine="0"/>
+            </w:pPr>
+            <w:r>
+              <w:rPr>
+                <w:rFonts w:hint="eastAsia"/>
+              </w:rPr>
+              <w:t>9</w:t>
+            </w:r>
+          </w:p>
+        </w:tc>
+        <w:tc>
+          <w:tcPr>
+            <w:tcW w:w="778" w:type="dxa"/>
+          </w:tcPr>
+          <w:p>
+            <w:pPr>
+              <w:pStyle w:val="a3"/>
+              <w:ind w:firstLineChars="0" w:firstLine="0"/>
+            </w:pPr>
+            <w:r>
+              <w:rPr>
+                <w:rFonts w:hint="eastAsia"/>
+              </w:rPr>
+              <w:t>1</w:t>
+            </w:r>
+            <w:r>
+              <w:t>7</w:t>
+            </w:r>
+          </w:p>
+        </w:tc>
+        <w:tc>
+          <w:tcPr>
+            <w:tcW w:w="808" w:type="dxa"/>
+          </w:tcPr>
+          <w:p>
+            <w:pPr>
+              <w:pStyle w:val="a3"/>
+              <w:ind w:firstLineChars="0" w:firstLine="0"/>
+            </w:pPr>
+            <w:r>
+              <w:rPr>
+                <w:rFonts w:hint="eastAsia"/>
+              </w:rPr>
+              <w:t>1</w:t>
+            </w:r>
+          </w:p>
+        </w:tc>
+        <w:tc>
+          <w:tcPr>
+            <w:tcW w:w="843" w:type="dxa"/>
+          </w:tcPr>
+          <w:p>
+            <w:pPr>
+              <w:pStyle w:val="a3"/>
+              <w:ind w:firstLineChars="0" w:firstLine="0"/>
+              <w:rPr>
+                <w:rFonts w:hint="eastAsia"/>
+              </w:rPr>
+            </w:pPr>
+            <w:r>
+              <w:t>23</w:t>
+            </w:r>
+          </w:p>
+        </w:tc>
+      </w:tr>
+    </w:tbl>
+    <w:p>
+      <w:pPr>
         <w:rPr>
           <w:rFonts w:hint="eastAsia"/>
         </w:rPr>
       </w:pPr>
+      <w:r>
+        <w:rPr>
+          <w:rFonts w:hint="eastAsia"/>
+        </w:rPr>
+        <w:t>（1）</w:t>
+      </w:r>
+      <w:r>
+        <w:t xml:space="preserve"> state the value of array[5]</w:t>
+      </w:r>
+      <w:r>
+        <w:t xml:space="preserve">                                                  [1]</w:t>
+      </w:r>
+    </w:p>
+    <w:p>
+      <w:r>
+        <w:rPr>
+          <w:rFonts w:hint="eastAsia"/>
+        </w:rPr>
+        <w:t xml:space="preserve">（2） </w:t>
+      </w:r>
+      <w:r>
+        <w:t>Construct an algorithm</w:t>
+      </w:r>
+      <w:r>
+        <w:t xml:space="preserve"> </w:t>
+      </w:r>
+      <w:proofErr w:type="spellStart"/>
+      <w:r>
+        <w:t>InsertSort</w:t>
+      </w:r>
+      <w:proofErr w:type="spellEnd"/>
+      <w:r>
+        <w:t xml:space="preserve"> to sort the array</w:t>
+      </w:r>
+      <w:r>
+        <w:t xml:space="preserve"> </w:t>
+      </w:r>
+      <w:r>
+        <w:t xml:space="preserve">(smallest in the left </w:t>
+      </w:r>
+      <w:r>
+        <w:t>end</w:t>
+      </w:r>
+      <w:r>
+        <w:t>)</w:t>
+      </w:r>
+      <w:r>
+        <w:t xml:space="preserve"> though using insert sort.</w:t>
+      </w:r>
+      <w:r>
+        <w:t xml:space="preserve">                                                               [5]</w:t>
+      </w:r>
+    </w:p>
+    <w:p>
+      <w:pPr>
+        <w:rPr>
+          <w:rFonts w:hint="eastAsia"/>
+        </w:rPr>
+      </w:pPr>
+    </w:p>
+    <w:p>
+      <w:pPr>
+        <w:rPr>
+          <w:rFonts w:hint="eastAsia"/>
+        </w:rPr>
+      </w:pPr>
+      <w:r>
+        <w:t xml:space="preserve">Consider the following situation: </w:t>
+      </w:r>
+      <w:r>
+        <w:t xml:space="preserve">after sorted, </w:t>
+      </w:r>
+      <w:r>
+        <w:t xml:space="preserve">all student’s numbers </w:t>
+      </w:r>
+      <w:r>
+        <w:t>are stored in a queue Q instead of array.</w:t>
+      </w:r>
+    </w:p>
+    <w:p>
+      <w:pPr>
+        <w:rPr>
+          <w:rFonts w:hint="eastAsia"/>
+        </w:rPr>
+      </w:pPr>
+      <w:r>
+        <w:rPr>
+          <w:rFonts w:hint="eastAsia"/>
+        </w:rPr>
+        <w:t>（3）</w:t>
+      </w:r>
+      <w:r>
+        <w:t xml:space="preserve">Construct an algorithm </w:t>
+      </w:r>
+      <w:r>
+        <w:t xml:space="preserve">Inverse </w:t>
+      </w:r>
+      <w:r>
+        <w:t>to output the sorted array in inverse order using stack.</w:t>
+      </w:r>
     </w:p>
     <w:p/>
     <w:p>
@@ -3062,7 +3379,11 @@
         <w:ind w:firstLineChars="0"/>
       </w:pPr>
       <w:r>
-        <w:t>The diagram shows a list of names held in a circular linked list. The end of the list is pointed to by an external pointer, X.</w:t>
+        <w:t xml:space="preserve">The diagram shows a list of names held in a circular linked list. The end of the list is </w:t>
+      </w:r>
+      <w:r>
+        <w:lastRenderedPageBreak/>
+        <w:t>pointed to by an external pointer, X.</w:t>
       </w:r>
     </w:p>
     <w:p>
@@ -3174,7 +3495,6 @@
         <w:ind w:firstLineChars="0"/>
       </w:pPr>
       <w:r>
-        <w:lastRenderedPageBreak/>
         <w:t>Compare the use of static and dynamic data structures.</w:t>
       </w:r>
       <w:r>
@@ -3846,6 +4166,7 @@
           <w:b/>
           <w:noProof/>
         </w:rPr>
+        <w:lastRenderedPageBreak/>
         <w:drawing>
           <wp:inline distT="0" distB="0" distL="0" distR="0" wp14:anchorId="74124AFF" wp14:editId="05C580A8">
             <wp:extent cx="3903766" cy="2266950"/>
@@ -4680,6 +5001,7 @@
         <w:rPr>
           <w:rStyle w:val="fontstyle01"/>
         </w:rPr>
+        <w:lastRenderedPageBreak/>
         <w:t>end magic</w:t>
       </w:r>
     </w:p>
@@ -4889,7 +5211,6 @@
           <w:rFonts w:hint="eastAsia"/>
           <w:b/>
         </w:rPr>
-        <w:lastRenderedPageBreak/>
         <w:t>4</w:t>
       </w:r>
       <w:r>
@@ -5667,9 +5988,9 @@
     </w:p>
     <w:p>
       <w:pPr>
-        <w:ind w:leftChars="50" w:left="105" w:firstLineChars="400" w:firstLine="840"/>
-        <w:jc w:val="left"/>
-        <w:rPr>
+        <w:jc w:val="left"/>
+        <w:rPr>
+          <w:rFonts w:hint="eastAsia"/>
           <w:b/>
         </w:rPr>
       </w:pPr>
@@ -5811,6 +6132,14 @@
           <w:sz w:val="22"/>
         </w:rPr>
         <w:br/>
+      </w:r>
+      <w:r>
+        <w:rPr>
+          <w:rFonts w:ascii="ArialMT" w:hAnsi="ArialMT"/>
+          <w:color w:val="000000"/>
+          <w:sz w:val="22"/>
+        </w:rPr>
+        <w:lastRenderedPageBreak/>
         <w:t>are ignored;</w:t>
       </w:r>
       <w:r>
@@ -6237,17 +6566,44 @@
       <w:pPr>
         <w:jc w:val="left"/>
         <w:rPr>
+          <w:rFonts w:ascii="Arial-ItalicMT" w:hAnsi="Arial-ItalicMT" w:hint="eastAsia"/>
+          <w:i/>
+          <w:iCs/>
+          <w:color w:val="000000"/>
+          <w:sz w:val="22"/>
+        </w:rPr>
+      </w:pPr>
+    </w:p>
+    <w:p>
+      <w:pPr>
+        <w:jc w:val="left"/>
+        <w:rPr>
+          <w:rFonts w:ascii="Arial-ItalicMT" w:hAnsi="Arial-ItalicMT" w:hint="eastAsia"/>
+          <w:i/>
+          <w:iCs/>
+          <w:color w:val="000000"/>
+          <w:sz w:val="22"/>
+        </w:rPr>
+      </w:pPr>
+    </w:p>
+    <w:p>
+      <w:pPr>
+        <w:jc w:val="left"/>
+        <w:rPr>
+          <w:b/>
+        </w:rPr>
+      </w:pPr>
+      <w:r>
+        <w:rPr>
           <w:rFonts w:ascii="Arial-ItalicMT" w:hAnsi="Arial-ItalicMT"/>
           <w:i/>
           <w:iCs/>
           <w:color w:val="000000"/>
           <w:sz w:val="22"/>
         </w:rPr>
-      </w:pPr>
-    </w:p>
-    <w:p>
-      <w:pPr>
-        <w:jc w:val="left"/>
+        <w:t>Award marks as follows:</w:t>
+      </w:r>
+      <w:r>
         <w:rPr>
           <w:rFonts w:ascii="Arial-ItalicMT" w:hAnsi="Arial-ItalicMT"/>
           <w:i/>
@@ -6255,35 +6611,6 @@
           <w:color w:val="000000"/>
           <w:sz w:val="22"/>
         </w:rPr>
-      </w:pPr>
-    </w:p>
-    <w:p>
-      <w:pPr>
-        <w:jc w:val="left"/>
-        <w:rPr>
-          <w:b/>
-        </w:rPr>
-      </w:pPr>
-      <w:bookmarkStart w:id="0" w:name="_GoBack"/>
-      <w:bookmarkEnd w:id="0"/>
-      <w:r>
-        <w:rPr>
-          <w:rFonts w:ascii="Arial-ItalicMT" w:hAnsi="Arial-ItalicMT"/>
-          <w:i/>
-          <w:iCs/>
-          <w:color w:val="000000"/>
-          <w:sz w:val="22"/>
-        </w:rPr>
-        <w:t>Award marks as follows:</w:t>
-      </w:r>
-      <w:r>
-        <w:rPr>
-          <w:rFonts w:ascii="Arial-ItalicMT" w:hAnsi="Arial-ItalicMT"/>
-          <w:i/>
-          <w:iCs/>
-          <w:color w:val="000000"/>
-          <w:sz w:val="22"/>
-        </w:rPr>
         <w:br/>
       </w:r>
       <w:r>
@@ -6317,86 +6644,31 @@
       <w:pPr>
         <w:jc w:val="left"/>
         <w:rPr>
-          <w:b/>
-        </w:rPr>
-      </w:pPr>
-    </w:p>
-    <w:p>
-      <w:pPr>
-        <w:jc w:val="left"/>
-        <w:rPr>
-          <w:b/>
-        </w:rPr>
-      </w:pPr>
-    </w:p>
-    <w:p>
-      <w:pPr>
-        <w:jc w:val="left"/>
-        <w:rPr>
-          <w:b/>
-        </w:rPr>
-      </w:pPr>
-    </w:p>
-    <w:p>
-      <w:pPr>
-        <w:jc w:val="left"/>
-        <w:rPr>
-          <w:b/>
-        </w:rPr>
-      </w:pPr>
-    </w:p>
-    <w:p>
-      <w:pPr>
-        <w:jc w:val="left"/>
-        <w:rPr>
-          <w:b/>
-        </w:rPr>
-      </w:pPr>
-    </w:p>
-    <w:p>
-      <w:pPr>
-        <w:jc w:val="left"/>
-        <w:rPr>
-          <w:b/>
-        </w:rPr>
-      </w:pPr>
-    </w:p>
-    <w:p>
-      <w:pPr>
-        <w:jc w:val="left"/>
-        <w:rPr>
-          <w:b/>
-        </w:rPr>
-      </w:pPr>
-    </w:p>
-    <w:p>
-      <w:pPr>
-        <w:jc w:val="left"/>
-        <w:rPr>
-          <w:b/>
-        </w:rPr>
-      </w:pPr>
-    </w:p>
-    <w:p>
-      <w:pPr>
-        <w:jc w:val="left"/>
-        <w:rPr>
-          <w:b/>
-        </w:rPr>
-      </w:pPr>
-    </w:p>
-    <w:p>
-      <w:pPr>
-        <w:jc w:val="left"/>
-        <w:rPr>
-          <w:b/>
-        </w:rPr>
-      </w:pPr>
-      <w:r>
-        <w:rPr>
           <w:rFonts w:hint="eastAsia"/>
           <w:b/>
         </w:rPr>
+      </w:pPr>
+    </w:p>
+    <w:p>
+      <w:pPr>
+        <w:jc w:val="left"/>
+        <w:rPr>
+          <w:b/>
+        </w:rPr>
+      </w:pPr>
+    </w:p>
+    <w:p>
+      <w:pPr>
+        <w:jc w:val="left"/>
+        <w:rPr>
+          <w:b/>
+        </w:rPr>
+      </w:pPr>
+      <w:r>
+        <w:rPr>
+          <w:rFonts w:hint="eastAsia"/>
+          <w:b/>
+        </w:rPr>
         <w:t>5</w:t>
       </w:r>
       <w:r>
@@ -6410,7 +6682,6 @@
       <w:pPr>
         <w:jc w:val="left"/>
         <w:rPr>
-          <w:rFonts w:hint="eastAsia"/>
           <w:b/>
         </w:rPr>
       </w:pPr>
@@ -6420,8 +6691,8 @@
           <w:noProof/>
         </w:rPr>
         <w:drawing>
-          <wp:inline distT="0" distB="0" distL="0" distR="0" wp14:anchorId="678FDDEA" wp14:editId="1A1036A9">
-            <wp:extent cx="3676650" cy="2057400"/>
+          <wp:inline distT="0" distB="0" distL="0" distR="0" wp14:anchorId="678FDDEA" wp14:editId="7AA85572">
+            <wp:extent cx="4953000" cy="2771627"/>
             <wp:effectExtent l="0" t="0" r="0" b="0"/>
             <wp:docPr id="27" name="图片 27"/>
             <wp:cNvGraphicFramePr>
@@ -6452,7 +6723,7 @@
                   <pic:spPr bwMode="auto">
                     <a:xfrm>
                       <a:off x="0" y="0"/>
-                      <a:ext cx="3676650" cy="2057400"/>
+                      <a:ext cx="4979129" cy="2786249"/>
                     </a:xfrm>
                     <a:prstGeom prst="rect">
                       <a:avLst/>
@@ -6479,20 +6750,19 @@
       <w:pPr>
         <w:jc w:val="left"/>
         <w:rPr>
+          <w:b/>
+        </w:rPr>
+      </w:pPr>
+      <w:r>
+        <w:rPr>
           <w:rFonts w:hint="eastAsia"/>
           <w:b/>
-        </w:rPr>
-      </w:pPr>
-      <w:r>
-        <w:rPr>
-          <w:rFonts w:hint="eastAsia"/>
-          <w:b/>
           <w:noProof/>
         </w:rPr>
         <w:drawing>
-          <wp:inline distT="0" distB="0" distL="0" distR="0" wp14:anchorId="7600D08A" wp14:editId="288A7816">
-            <wp:extent cx="2476500" cy="2374900"/>
-            <wp:effectExtent l="0" t="0" r="0" b="6350"/>
+          <wp:inline distT="0" distB="0" distL="0" distR="0" wp14:anchorId="7600D08A" wp14:editId="6CED11EF">
+            <wp:extent cx="3416300" cy="3276144"/>
+            <wp:effectExtent l="0" t="0" r="0" b="635"/>
             <wp:docPr id="24" name="图片 24"/>
             <wp:cNvGraphicFramePr>
               <a:graphicFrameLocks xmlns:a="http://schemas.openxmlformats.org/drawingml/2006/main" noChangeAspect="1"/>
@@ -6522,7 +6792,7 @@
                   <pic:spPr bwMode="auto">
                     <a:xfrm>
                       <a:off x="0" y="0"/>
-                      <a:ext cx="2476500" cy="2374900"/>
+                      <a:ext cx="3426099" cy="3285541"/>
                     </a:xfrm>
                     <a:prstGeom prst="rect">
                       <a:avLst/>
@@ -6541,8 +6811,1083 @@
     </w:p>
     <w:p>
       <w:pPr>
-        <w:pStyle w:val="a3"/>
-        <w:ind w:left="360" w:firstLineChars="0" w:firstLine="0"/>
+        <w:jc w:val="left"/>
+        <w:rPr>
+          <w:b/>
+        </w:rPr>
+      </w:pPr>
+    </w:p>
+    <w:p>
+      <w:pPr>
+        <w:jc w:val="left"/>
+        <w:rPr>
+          <w:b/>
+        </w:rPr>
+      </w:pPr>
+    </w:p>
+    <w:p>
+      <w:pPr>
+        <w:jc w:val="left"/>
+        <w:rPr>
+          <w:b/>
+        </w:rPr>
+      </w:pPr>
+    </w:p>
+    <w:p>
+      <w:pPr>
+        <w:jc w:val="left"/>
+        <w:rPr>
+          <w:b/>
+        </w:rPr>
+      </w:pPr>
+    </w:p>
+    <w:p>
+      <w:pPr>
+        <w:jc w:val="left"/>
+        <w:rPr>
+          <w:b/>
+        </w:rPr>
+      </w:pPr>
+    </w:p>
+    <w:p>
+      <w:pPr>
+        <w:jc w:val="left"/>
+        <w:rPr>
+          <w:b/>
+        </w:rPr>
+      </w:pPr>
+      <w:r>
+        <w:rPr>
+          <w:rFonts w:hint="eastAsia"/>
+          <w:b/>
+        </w:rPr>
+        <w:lastRenderedPageBreak/>
+        <w:t>6</w:t>
+      </w:r>
+      <w:r>
+        <w:rPr>
+          <w:b/>
+        </w:rPr>
+        <w:t>.</w:t>
+      </w:r>
+      <w:r>
+        <w:rPr>
+          <w:b/>
+        </w:rPr>
+        <w:t xml:space="preserve">  </w:t>
+      </w:r>
+    </w:p>
+    <w:p>
+      <w:pPr>
+        <w:jc w:val="left"/>
+        <w:rPr>
+          <w:b/>
+        </w:rPr>
+      </w:pPr>
+      <w:r>
+        <w:rPr>
+          <w:rFonts w:hint="eastAsia"/>
+          <w:b/>
+        </w:rPr>
+        <w:t>(</w:t>
+      </w:r>
+      <w:r>
+        <w:rPr>
+          <w:b/>
+        </w:rPr>
+        <w:t xml:space="preserve">1) </w:t>
+      </w:r>
+      <w:proofErr w:type="gramStart"/>
+      <w:r>
+        <w:rPr>
+          <w:b/>
+        </w:rPr>
+        <w:t>5</w:t>
+      </w:r>
+      <w:r>
+        <w:rPr>
+          <w:b/>
+        </w:rPr>
+        <w:t xml:space="preserve">  [</w:t>
+      </w:r>
+      <w:proofErr w:type="gramEnd"/>
+      <w:r>
+        <w:rPr>
+          <w:b/>
+        </w:rPr>
+        <w:t>1]</w:t>
+      </w:r>
+    </w:p>
+    <w:p>
+      <w:pPr>
+        <w:jc w:val="left"/>
+        <w:rPr>
+          <w:rFonts w:hint="eastAsia"/>
+          <w:b/>
+        </w:rPr>
+      </w:pPr>
+    </w:p>
+    <w:p>
+      <w:pPr>
+        <w:jc w:val="left"/>
+        <w:rPr>
+          <w:b/>
+        </w:rPr>
+      </w:pPr>
+      <w:r>
+        <w:rPr>
+          <w:rFonts w:hint="eastAsia"/>
+          <w:b/>
+        </w:rPr>
+        <w:t>(</w:t>
+      </w:r>
+      <w:r>
+        <w:rPr>
+          <w:b/>
+        </w:rPr>
+        <w:t>2)</w:t>
+      </w:r>
+      <w:r>
+        <w:rPr>
+          <w:b/>
+        </w:rPr>
+        <w:t xml:space="preserve"> Award marks as follow, up to [5 max]</w:t>
+      </w:r>
+    </w:p>
+    <w:p>
+      <w:pPr>
+        <w:jc w:val="left"/>
+        <w:rPr>
+          <w:b/>
+        </w:rPr>
+      </w:pPr>
+      <w:r>
+        <w:rPr>
+          <w:rFonts w:hint="eastAsia"/>
+          <w:b/>
+        </w:rPr>
+        <w:t>A</w:t>
+      </w:r>
+      <w:r>
+        <w:rPr>
+          <w:b/>
+        </w:rPr>
+        <w:t xml:space="preserve">ward [1] for initialization </w:t>
+      </w:r>
+    </w:p>
+    <w:p>
+      <w:pPr>
+        <w:jc w:val="left"/>
+        <w:rPr>
+          <w:rFonts w:hint="eastAsia"/>
+          <w:b/>
+        </w:rPr>
+      </w:pPr>
+      <w:r>
+        <w:rPr>
+          <w:rFonts w:hint="eastAsia"/>
+          <w:b/>
+        </w:rPr>
+        <w:t>A</w:t>
+      </w:r>
+      <w:r>
+        <w:rPr>
+          <w:b/>
+        </w:rPr>
+        <w:t>ward [1] for</w:t>
+      </w:r>
+      <w:r>
+        <w:rPr>
+          <w:b/>
+        </w:rPr>
+        <w:t xml:space="preserve"> correct for loop </w:t>
+      </w:r>
+    </w:p>
+    <w:p>
+      <w:pPr>
+        <w:jc w:val="left"/>
+        <w:rPr>
+          <w:b/>
+        </w:rPr>
+      </w:pPr>
+      <w:r>
+        <w:rPr>
+          <w:rFonts w:hint="eastAsia"/>
+          <w:b/>
+        </w:rPr>
+        <w:t>A</w:t>
+      </w:r>
+      <w:r>
+        <w:rPr>
+          <w:b/>
+        </w:rPr>
+        <w:t>ward [1] for</w:t>
+      </w:r>
+      <w:r>
+        <w:rPr>
+          <w:b/>
+        </w:rPr>
+        <w:t xml:space="preserve"> correct while loop inside loop</w:t>
+      </w:r>
+    </w:p>
+    <w:p>
+      <w:pPr>
+        <w:jc w:val="left"/>
+        <w:rPr>
+          <w:b/>
+        </w:rPr>
+      </w:pPr>
+      <w:r>
+        <w:rPr>
+          <w:rFonts w:hint="eastAsia"/>
+          <w:b/>
+        </w:rPr>
+        <w:t>A</w:t>
+      </w:r>
+      <w:r>
+        <w:rPr>
+          <w:b/>
+        </w:rPr>
+        <w:t>ward [1] for</w:t>
+      </w:r>
+      <w:r>
+        <w:rPr>
+          <w:b/>
+        </w:rPr>
+        <w:t xml:space="preserve"> correct value exchange</w:t>
+      </w:r>
+    </w:p>
+    <w:p>
+      <w:pPr>
+        <w:jc w:val="left"/>
+        <w:rPr>
+          <w:rFonts w:hint="eastAsia"/>
+          <w:b/>
+        </w:rPr>
+      </w:pPr>
+      <w:r>
+        <w:rPr>
+          <w:rFonts w:hint="eastAsia"/>
+          <w:b/>
+        </w:rPr>
+        <w:t>A</w:t>
+      </w:r>
+      <w:r>
+        <w:rPr>
+          <w:b/>
+        </w:rPr>
+        <w:t>ward [1] for</w:t>
+      </w:r>
+      <w:r>
+        <w:rPr>
+          <w:b/>
+        </w:rPr>
+        <w:t xml:space="preserve"> correct out put</w:t>
+      </w:r>
+    </w:p>
+    <w:p>
+      <w:pPr>
+        <w:jc w:val="left"/>
+        <w:rPr>
+          <w:rFonts w:hint="eastAsia"/>
+          <w:b/>
+        </w:rPr>
+      </w:pPr>
+    </w:p>
+    <w:p>
+      <w:pPr>
+        <w:jc w:val="left"/>
+        <w:rPr>
+          <w:rFonts w:hint="eastAsia"/>
+          <w:b/>
+        </w:rPr>
+      </w:pPr>
+      <w:proofErr w:type="spellStart"/>
+      <w:proofErr w:type="gramStart"/>
+      <w:r>
+        <w:rPr>
+          <w:rFonts w:hint="eastAsia"/>
+          <w:b/>
+        </w:rPr>
+        <w:t>I</w:t>
+      </w:r>
+      <w:r>
+        <w:rPr>
+          <w:b/>
+        </w:rPr>
+        <w:t>nsertSort</w:t>
+      </w:r>
+      <w:proofErr w:type="spellEnd"/>
+      <w:r>
+        <w:rPr>
+          <w:b/>
+        </w:rPr>
+        <w:t>(</w:t>
+      </w:r>
+      <w:proofErr w:type="gramEnd"/>
+      <w:r>
+        <w:rPr>
+          <w:b/>
+        </w:rPr>
+        <w:t>)</w:t>
+      </w:r>
+    </w:p>
+    <w:p>
+      <w:pPr>
+        <w:ind w:leftChars="200" w:left="420"/>
+        <w:jc w:val="left"/>
+        <w:rPr>
+          <w:b/>
+        </w:rPr>
+      </w:pPr>
+      <w:r>
+        <w:rPr>
+          <w:b/>
+        </w:rPr>
+        <w:t xml:space="preserve">loop </w:t>
+      </w:r>
+      <w:proofErr w:type="spellStart"/>
+      <w:r>
+        <w:rPr>
+          <w:b/>
+        </w:rPr>
+        <w:t>i</w:t>
+      </w:r>
+      <w:proofErr w:type="spellEnd"/>
+      <w:r>
+        <w:rPr>
+          <w:b/>
+        </w:rPr>
+        <w:t xml:space="preserve"> from 2 to 10</w:t>
+      </w:r>
+    </w:p>
+    <w:p>
+      <w:pPr>
+        <w:ind w:leftChars="200" w:left="420"/>
+        <w:jc w:val="left"/>
+        <w:rPr>
+          <w:b/>
+        </w:rPr>
+      </w:pPr>
+      <w:r>
+        <w:rPr>
+          <w:b/>
+        </w:rPr>
+        <w:tab/>
+        <w:t xml:space="preserve">key = </w:t>
+      </w:r>
+      <w:proofErr w:type="gramStart"/>
+      <w:r>
+        <w:rPr>
+          <w:b/>
+        </w:rPr>
+        <w:t>array[</w:t>
+      </w:r>
+      <w:proofErr w:type="gramEnd"/>
+      <w:r>
+        <w:rPr>
+          <w:b/>
+        </w:rPr>
+        <w:t xml:space="preserve"> </w:t>
+      </w:r>
+      <w:proofErr w:type="spellStart"/>
+      <w:r>
+        <w:rPr>
+          <w:rFonts w:hint="eastAsia"/>
+          <w:b/>
+        </w:rPr>
+        <w:t>i</w:t>
+      </w:r>
+      <w:proofErr w:type="spellEnd"/>
+      <w:r>
+        <w:rPr>
+          <w:b/>
+        </w:rPr>
+        <w:t xml:space="preserve"> </w:t>
+      </w:r>
+      <w:r>
+        <w:rPr>
+          <w:b/>
+        </w:rPr>
+        <w:t>]</w:t>
+      </w:r>
+    </w:p>
+    <w:p>
+      <w:pPr>
+        <w:ind w:leftChars="200" w:left="420"/>
+        <w:jc w:val="left"/>
+        <w:rPr>
+          <w:b/>
+        </w:rPr>
+      </w:pPr>
+      <w:r>
+        <w:rPr>
+          <w:b/>
+        </w:rPr>
+        <w:tab/>
+      </w:r>
+      <w:r>
+        <w:rPr>
+          <w:b/>
+        </w:rPr>
+        <w:t>j = i-1</w:t>
+      </w:r>
+    </w:p>
+    <w:p>
+      <w:pPr>
+        <w:ind w:leftChars="200" w:left="420"/>
+        <w:jc w:val="left"/>
+        <w:rPr>
+          <w:b/>
+        </w:rPr>
+      </w:pPr>
+      <w:r>
+        <w:rPr>
+          <w:b/>
+        </w:rPr>
+        <w:tab/>
+        <w:t xml:space="preserve">loop while j &gt; 0 and </w:t>
+      </w:r>
+      <w:proofErr w:type="gramStart"/>
+      <w:r>
+        <w:rPr>
+          <w:b/>
+        </w:rPr>
+        <w:t>array[</w:t>
+      </w:r>
+      <w:proofErr w:type="gramEnd"/>
+      <w:r>
+        <w:rPr>
+          <w:b/>
+        </w:rPr>
+        <w:t xml:space="preserve"> j ] &gt; key</w:t>
+      </w:r>
+    </w:p>
+    <w:p>
+      <w:pPr>
+        <w:ind w:leftChars="200" w:left="420"/>
+        <w:jc w:val="left"/>
+        <w:rPr>
+          <w:b/>
+        </w:rPr>
+      </w:pPr>
+      <w:r>
+        <w:rPr>
+          <w:b/>
+        </w:rPr>
+        <w:tab/>
+      </w:r>
+      <w:r>
+        <w:rPr>
+          <w:b/>
+        </w:rPr>
+        <w:tab/>
+      </w:r>
+      <w:proofErr w:type="gramStart"/>
+      <w:r>
+        <w:rPr>
+          <w:b/>
+        </w:rPr>
+        <w:t>array[</w:t>
+      </w:r>
+      <w:proofErr w:type="gramEnd"/>
+      <w:r>
+        <w:rPr>
+          <w:b/>
+        </w:rPr>
+        <w:t xml:space="preserve"> j+1 ] = array [ j ]</w:t>
+      </w:r>
+    </w:p>
+    <w:p>
+      <w:pPr>
+        <w:ind w:leftChars="200" w:left="420"/>
+        <w:jc w:val="left"/>
+        <w:rPr>
+          <w:b/>
+        </w:rPr>
+      </w:pPr>
+      <w:r>
+        <w:rPr>
+          <w:b/>
+        </w:rPr>
+        <w:tab/>
+      </w:r>
+      <w:r>
+        <w:rPr>
+          <w:b/>
+        </w:rPr>
+        <w:tab/>
+        <w:t xml:space="preserve">j = j - 1 </w:t>
+      </w:r>
+    </w:p>
+    <w:p>
+      <w:pPr>
+        <w:ind w:leftChars="200" w:left="420"/>
+        <w:jc w:val="left"/>
+        <w:rPr>
+          <w:b/>
+        </w:rPr>
+      </w:pPr>
+      <w:r>
+        <w:rPr>
+          <w:b/>
+        </w:rPr>
+        <w:tab/>
+        <w:t>end while</w:t>
+      </w:r>
+    </w:p>
+    <w:p>
+      <w:pPr>
+        <w:ind w:leftChars="200" w:left="420"/>
+        <w:jc w:val="left"/>
+        <w:rPr>
+          <w:b/>
+        </w:rPr>
+      </w:pPr>
+      <w:r>
+        <w:rPr>
+          <w:rFonts w:hint="eastAsia"/>
+          <w:b/>
+        </w:rPr>
+        <w:t>e</w:t>
+      </w:r>
+      <w:r>
+        <w:rPr>
+          <w:b/>
+        </w:rPr>
+        <w:t>nd loop</w:t>
+      </w:r>
+    </w:p>
+    <w:p>
+      <w:pPr>
+        <w:ind w:leftChars="100" w:left="210"/>
+        <w:jc w:val="left"/>
+        <w:rPr>
+          <w:rFonts w:hint="eastAsia"/>
+          <w:b/>
+        </w:rPr>
+      </w:pPr>
+      <w:r>
+        <w:rPr>
+          <w:b/>
+        </w:rPr>
+        <w:t xml:space="preserve">  output array</w:t>
+      </w:r>
+    </w:p>
+    <w:p>
+      <w:pPr>
+        <w:jc w:val="left"/>
+        <w:rPr>
+          <w:rFonts w:hint="eastAsia"/>
+          <w:b/>
+        </w:rPr>
+      </w:pPr>
+      <w:r>
+        <w:rPr>
+          <w:rFonts w:hint="eastAsia"/>
+          <w:b/>
+        </w:rPr>
+        <w:t>e</w:t>
+      </w:r>
+      <w:r>
+        <w:rPr>
+          <w:b/>
+        </w:rPr>
+        <w:t xml:space="preserve">nd </w:t>
+      </w:r>
+      <w:proofErr w:type="spellStart"/>
+      <w:r>
+        <w:rPr>
+          <w:b/>
+        </w:rPr>
+        <w:t>InsertSort</w:t>
+      </w:r>
+      <w:proofErr w:type="spellEnd"/>
+    </w:p>
+    <w:p>
+      <w:pPr>
+        <w:jc w:val="left"/>
+        <w:rPr>
+          <w:b/>
+        </w:rPr>
+      </w:pPr>
+    </w:p>
+    <w:p>
+      <w:pPr>
+        <w:jc w:val="left"/>
+        <w:rPr>
+          <w:b/>
+        </w:rPr>
+      </w:pPr>
+      <w:r>
+        <w:rPr>
+          <w:b/>
+        </w:rPr>
+        <w:t>(3</w:t>
+      </w:r>
+      <w:r>
+        <w:rPr>
+          <w:b/>
+        </w:rPr>
+        <w:t xml:space="preserve">) </w:t>
+      </w:r>
+      <w:r>
+        <w:rPr>
+          <w:b/>
+        </w:rPr>
+        <w:t>Award marks as follow, up to [</w:t>
+      </w:r>
+      <w:r>
+        <w:rPr>
+          <w:b/>
+        </w:rPr>
+        <w:t>3</w:t>
+      </w:r>
+      <w:r>
+        <w:rPr>
+          <w:b/>
+        </w:rPr>
+        <w:t xml:space="preserve"> max]</w:t>
+      </w:r>
+    </w:p>
+    <w:p>
+      <w:pPr>
+        <w:jc w:val="left"/>
+        <w:rPr>
+          <w:b/>
+        </w:rPr>
+      </w:pPr>
+      <w:r>
+        <w:rPr>
+          <w:rFonts w:hint="eastAsia"/>
+          <w:b/>
+        </w:rPr>
+        <w:t>A</w:t>
+      </w:r>
+      <w:r>
+        <w:rPr>
+          <w:b/>
+        </w:rPr>
+        <w:t xml:space="preserve">ward [1] for initialization </w:t>
+      </w:r>
+    </w:p>
+    <w:p>
+      <w:pPr>
+        <w:jc w:val="left"/>
+        <w:rPr>
+          <w:rFonts w:hint="eastAsia"/>
+          <w:b/>
+        </w:rPr>
+      </w:pPr>
+      <w:r>
+        <w:rPr>
+          <w:rFonts w:hint="eastAsia"/>
+          <w:b/>
+        </w:rPr>
+        <w:t>A</w:t>
+      </w:r>
+      <w:r>
+        <w:rPr>
+          <w:b/>
+        </w:rPr>
+        <w:t xml:space="preserve">ward [1] for correct </w:t>
+      </w:r>
+      <w:r>
+        <w:rPr>
+          <w:b/>
+        </w:rPr>
+        <w:t>operation for queue</w:t>
+      </w:r>
+    </w:p>
+    <w:p>
+      <w:pPr>
+        <w:jc w:val="left"/>
+        <w:rPr>
+          <w:rFonts w:hint="eastAsia"/>
+          <w:b/>
+        </w:rPr>
+      </w:pPr>
+      <w:r>
+        <w:rPr>
+          <w:rFonts w:hint="eastAsia"/>
+          <w:b/>
+        </w:rPr>
+        <w:t>A</w:t>
+      </w:r>
+      <w:r>
+        <w:rPr>
+          <w:b/>
+        </w:rPr>
+        <w:t xml:space="preserve">ward [1] for correct </w:t>
+      </w:r>
+      <w:r>
+        <w:rPr>
+          <w:b/>
+        </w:rPr>
+        <w:t>operation for stack</w:t>
+      </w:r>
+      <w:bookmarkStart w:id="0" w:name="_GoBack"/>
+      <w:bookmarkEnd w:id="0"/>
+    </w:p>
+    <w:p>
+      <w:pPr>
+        <w:jc w:val="left"/>
+        <w:rPr>
+          <w:rFonts w:hint="eastAsia"/>
+          <w:b/>
+        </w:rPr>
+      </w:pPr>
+    </w:p>
+    <w:p>
+      <w:pPr>
+        <w:jc w:val="left"/>
+        <w:rPr>
+          <w:b/>
+        </w:rPr>
+      </w:pPr>
+      <w:proofErr w:type="gramStart"/>
+      <w:r>
+        <w:rPr>
+          <w:rFonts w:hint="eastAsia"/>
+          <w:b/>
+        </w:rPr>
+        <w:t>I</w:t>
+      </w:r>
+      <w:r>
+        <w:rPr>
+          <w:b/>
+        </w:rPr>
+        <w:t>nverse(</w:t>
+      </w:r>
+      <w:proofErr w:type="gramEnd"/>
+      <w:r>
+        <w:rPr>
+          <w:b/>
+        </w:rPr>
+        <w:t>)</w:t>
+      </w:r>
+    </w:p>
+    <w:p>
+      <w:pPr>
+        <w:jc w:val="left"/>
+        <w:rPr>
+          <w:rFonts w:hint="eastAsia"/>
+          <w:b/>
+        </w:rPr>
+      </w:pPr>
+      <w:r>
+        <w:rPr>
+          <w:b/>
+        </w:rPr>
+        <w:tab/>
+      </w:r>
+      <w:proofErr w:type="spellStart"/>
+      <w:r>
+        <w:rPr>
+          <w:b/>
+        </w:rPr>
+        <w:t>myStack</w:t>
+      </w:r>
+      <w:proofErr w:type="spellEnd"/>
+      <w:r>
+        <w:rPr>
+          <w:b/>
+        </w:rPr>
+        <w:t>// empty Stack</w:t>
+      </w:r>
+    </w:p>
+    <w:p>
+      <w:pPr>
+        <w:jc w:val="left"/>
+        <w:rPr>
+          <w:b/>
+        </w:rPr>
+      </w:pPr>
+      <w:r>
+        <w:rPr>
+          <w:b/>
+        </w:rPr>
+        <w:tab/>
+        <w:t xml:space="preserve">loop while not </w:t>
+      </w:r>
+      <w:proofErr w:type="spellStart"/>
+      <w:proofErr w:type="gramStart"/>
+      <w:r>
+        <w:rPr>
+          <w:b/>
+        </w:rPr>
+        <w:t>Q.isEmpty</w:t>
+      </w:r>
+      <w:proofErr w:type="spellEnd"/>
+      <w:proofErr w:type="gramEnd"/>
+      <w:r>
+        <w:rPr>
+          <w:b/>
+        </w:rPr>
+        <w:t>()</w:t>
+      </w:r>
+    </w:p>
+    <w:p>
+      <w:pPr>
+        <w:jc w:val="left"/>
+        <w:rPr>
+          <w:b/>
+        </w:rPr>
+      </w:pPr>
+      <w:r>
+        <w:rPr>
+          <w:b/>
+        </w:rPr>
+        <w:tab/>
+      </w:r>
+      <w:r>
+        <w:rPr>
+          <w:b/>
+        </w:rPr>
+        <w:tab/>
+      </w:r>
+      <w:proofErr w:type="spellStart"/>
+      <w:r>
+        <w:rPr>
+          <w:b/>
+        </w:rPr>
+        <w:t>myStack.push</w:t>
+      </w:r>
+      <w:proofErr w:type="spellEnd"/>
+      <w:proofErr w:type="gramStart"/>
+      <w:r>
+        <w:rPr>
+          <w:b/>
+        </w:rPr>
+        <w:t xml:space="preserve">( </w:t>
+      </w:r>
+      <w:proofErr w:type="spellStart"/>
+      <w:r>
+        <w:rPr>
+          <w:b/>
+        </w:rPr>
+        <w:t>Q</w:t>
+      </w:r>
+      <w:proofErr w:type="gramEnd"/>
+      <w:r>
+        <w:rPr>
+          <w:b/>
+        </w:rPr>
+        <w:t>.dequeue</w:t>
+      </w:r>
+      <w:proofErr w:type="spellEnd"/>
+      <w:r>
+        <w:rPr>
+          <w:b/>
+        </w:rPr>
+        <w:t>() )</w:t>
+      </w:r>
+    </w:p>
+    <w:p>
+      <w:pPr>
+        <w:jc w:val="left"/>
+        <w:rPr>
+          <w:b/>
+        </w:rPr>
+      </w:pPr>
+      <w:r>
+        <w:rPr>
+          <w:b/>
+        </w:rPr>
+        <w:tab/>
+        <w:t>end loop</w:t>
+      </w:r>
+    </w:p>
+    <w:p>
+      <w:pPr>
+        <w:jc w:val="left"/>
+        <w:rPr>
+          <w:b/>
+        </w:rPr>
+      </w:pPr>
+      <w:r>
+        <w:rPr>
+          <w:b/>
+        </w:rPr>
+        <w:tab/>
+        <w:t xml:space="preserve">loop while not </w:t>
+      </w:r>
+      <w:proofErr w:type="spellStart"/>
+      <w:r>
+        <w:rPr>
+          <w:b/>
+        </w:rPr>
+        <w:t>myStack.isEmpty</w:t>
+      </w:r>
+      <w:proofErr w:type="spellEnd"/>
+      <w:r>
+        <w:rPr>
+          <w:b/>
+        </w:rPr>
+        <w:t>()</w:t>
+      </w:r>
+    </w:p>
+    <w:p>
+      <w:pPr>
+        <w:jc w:val="left"/>
+        <w:rPr>
+          <w:b/>
+        </w:rPr>
+      </w:pPr>
+      <w:r>
+        <w:rPr>
+          <w:b/>
+        </w:rPr>
+        <w:tab/>
+      </w:r>
+      <w:r>
+        <w:rPr>
+          <w:b/>
+        </w:rPr>
+        <w:tab/>
+      </w:r>
+      <w:proofErr w:type="spellStart"/>
+      <w:proofErr w:type="gramStart"/>
+      <w:r>
+        <w:rPr>
+          <w:b/>
+        </w:rPr>
+        <w:t>myStack.pop</w:t>
+      </w:r>
+      <w:proofErr w:type="spellEnd"/>
+      <w:r>
+        <w:rPr>
+          <w:b/>
+        </w:rPr>
+        <w:t>(</w:t>
+      </w:r>
+      <w:proofErr w:type="gramEnd"/>
+      <w:r>
+        <w:rPr>
+          <w:b/>
+        </w:rPr>
+        <w:t>)</w:t>
+      </w:r>
+    </w:p>
+    <w:p>
+      <w:pPr>
+        <w:jc w:val="left"/>
+        <w:rPr>
+          <w:b/>
+        </w:rPr>
+      </w:pPr>
+      <w:r>
+        <w:rPr>
+          <w:b/>
+        </w:rPr>
+        <w:tab/>
+        <w:t>end loop</w:t>
+      </w:r>
+    </w:p>
+    <w:p>
+      <w:pPr>
+        <w:jc w:val="left"/>
+        <w:rPr>
+          <w:rFonts w:hint="eastAsia"/>
+          <w:b/>
+        </w:rPr>
+      </w:pPr>
+      <w:r>
+        <w:rPr>
+          <w:rFonts w:hint="eastAsia"/>
+          <w:b/>
+        </w:rPr>
+        <w:t>e</w:t>
+      </w:r>
+      <w:r>
+        <w:rPr>
+          <w:b/>
+        </w:rPr>
+        <w:t>nd Inverse</w:t>
+      </w:r>
+    </w:p>
+    <w:p>
+      <w:pPr>
+        <w:jc w:val="left"/>
+        <w:rPr>
+          <w:b/>
+        </w:rPr>
+      </w:pPr>
+    </w:p>
+    <w:p>
+      <w:pPr>
+        <w:jc w:val="left"/>
+        <w:rPr>
+          <w:b/>
+        </w:rPr>
+      </w:pPr>
+    </w:p>
+    <w:p>
+      <w:pPr>
+        <w:jc w:val="left"/>
+        <w:rPr>
+          <w:b/>
+        </w:rPr>
+      </w:pPr>
+    </w:p>
+    <w:p>
+      <w:pPr>
+        <w:jc w:val="left"/>
+        <w:rPr>
+          <w:b/>
+        </w:rPr>
+      </w:pPr>
+    </w:p>
+    <w:p>
+      <w:pPr>
+        <w:jc w:val="left"/>
+        <w:rPr>
+          <w:b/>
+        </w:rPr>
+      </w:pPr>
+    </w:p>
+    <w:p>
+      <w:pPr>
+        <w:jc w:val="left"/>
+        <w:rPr>
+          <w:b/>
+        </w:rPr>
+      </w:pPr>
+    </w:p>
+    <w:p>
+      <w:pPr>
+        <w:jc w:val="left"/>
+        <w:rPr>
+          <w:b/>
+        </w:rPr>
+      </w:pPr>
+    </w:p>
+    <w:p>
+      <w:pPr>
+        <w:jc w:val="left"/>
+        <w:rPr>
+          <w:b/>
+        </w:rPr>
+      </w:pPr>
+    </w:p>
+    <w:p>
+      <w:pPr>
+        <w:jc w:val="left"/>
+        <w:rPr>
+          <w:b/>
+        </w:rPr>
+      </w:pPr>
+    </w:p>
+    <w:p>
+      <w:pPr>
+        <w:jc w:val="left"/>
+        <w:rPr>
+          <w:b/>
+        </w:rPr>
+      </w:pPr>
+    </w:p>
+    <w:p>
+      <w:pPr>
         <w:jc w:val="left"/>
         <w:rPr>
           <w:rFonts w:hint="eastAsia"/>
@@ -6858,7 +8203,6 @@
           <w:color w:val="000000"/>
           <w:sz w:val="22"/>
         </w:rPr>
-        <w:lastRenderedPageBreak/>
         <w:t xml:space="preserve">Note: </w:t>
       </w:r>
       <w:r>
@@ -7292,6 +8636,7 @@
           <w:color w:val="000000"/>
           <w:sz w:val="22"/>
         </w:rPr>
+        <w:lastRenderedPageBreak/>
         <w:t>pointer fields (next and previous), to be inserted;</w:t>
       </w:r>
     </w:p>
@@ -7646,7 +8991,6 @@
           <w:color w:val="000000"/>
           <w:sz w:val="22"/>
         </w:rPr>
-        <w:lastRenderedPageBreak/>
         <w:br/>
         <w:t xml:space="preserve">Change/Set/Update the </w:t>
       </w:r>
@@ -8411,6 +9755,184 @@
     </w:lvl>
   </w:abstractNum>
   <w:abstractNum w:abstractNumId="6" w15:restartNumberingAfterBreak="0">
+    <w:nsid w:val="29C53471"/>
+    <w:multiLevelType w:val="hybridMultilevel"/>
+    <w:tmpl w:val="F6501390"/>
+    <w:lvl w:ilvl="0" w:tplc="4112B70C">
+      <w:start w:val="1"/>
+      <w:numFmt w:val="decimal"/>
+      <w:lvlText w:val="(%1)"/>
+      <w:lvlJc w:val="left"/>
+      <w:pPr>
+        <w:ind w:left="360" w:hanging="360"/>
+      </w:pPr>
+      <w:rPr>
+        <w:rFonts w:hint="default"/>
+      </w:rPr>
+    </w:lvl>
+    <w:lvl w:ilvl="1" w:tplc="04090019" w:tentative="1">
+      <w:start w:val="1"/>
+      <w:numFmt w:val="lowerLetter"/>
+      <w:lvlText w:val="%2)"/>
+      <w:lvlJc w:val="left"/>
+      <w:pPr>
+        <w:ind w:left="840" w:hanging="420"/>
+      </w:pPr>
+    </w:lvl>
+    <w:lvl w:ilvl="2" w:tplc="0409001B" w:tentative="1">
+      <w:start w:val="1"/>
+      <w:numFmt w:val="lowerRoman"/>
+      <w:lvlText w:val="%3."/>
+      <w:lvlJc w:val="right"/>
+      <w:pPr>
+        <w:ind w:left="1260" w:hanging="420"/>
+      </w:pPr>
+    </w:lvl>
+    <w:lvl w:ilvl="3" w:tplc="0409000F" w:tentative="1">
+      <w:start w:val="1"/>
+      <w:numFmt w:val="decimal"/>
+      <w:lvlText w:val="%4."/>
+      <w:lvlJc w:val="left"/>
+      <w:pPr>
+        <w:ind w:left="1680" w:hanging="420"/>
+      </w:pPr>
+    </w:lvl>
+    <w:lvl w:ilvl="4" w:tplc="04090019" w:tentative="1">
+      <w:start w:val="1"/>
+      <w:numFmt w:val="lowerLetter"/>
+      <w:lvlText w:val="%5)"/>
+      <w:lvlJc w:val="left"/>
+      <w:pPr>
+        <w:ind w:left="2100" w:hanging="420"/>
+      </w:pPr>
+    </w:lvl>
+    <w:lvl w:ilvl="5" w:tplc="0409001B" w:tentative="1">
+      <w:start w:val="1"/>
+      <w:numFmt w:val="lowerRoman"/>
+      <w:lvlText w:val="%6."/>
+      <w:lvlJc w:val="right"/>
+      <w:pPr>
+        <w:ind w:left="2520" w:hanging="420"/>
+      </w:pPr>
+    </w:lvl>
+    <w:lvl w:ilvl="6" w:tplc="0409000F" w:tentative="1">
+      <w:start w:val="1"/>
+      <w:numFmt w:val="decimal"/>
+      <w:lvlText w:val="%7."/>
+      <w:lvlJc w:val="left"/>
+      <w:pPr>
+        <w:ind w:left="2940" w:hanging="420"/>
+      </w:pPr>
+    </w:lvl>
+    <w:lvl w:ilvl="7" w:tplc="04090019" w:tentative="1">
+      <w:start w:val="1"/>
+      <w:numFmt w:val="lowerLetter"/>
+      <w:lvlText w:val="%8)"/>
+      <w:lvlJc w:val="left"/>
+      <w:pPr>
+        <w:ind w:left="3360" w:hanging="420"/>
+      </w:pPr>
+    </w:lvl>
+    <w:lvl w:ilvl="8" w:tplc="0409001B" w:tentative="1">
+      <w:start w:val="1"/>
+      <w:numFmt w:val="lowerRoman"/>
+      <w:lvlText w:val="%9."/>
+      <w:lvlJc w:val="right"/>
+      <w:pPr>
+        <w:ind w:left="3780" w:hanging="420"/>
+      </w:pPr>
+    </w:lvl>
+  </w:abstractNum>
+  <w:abstractNum w:abstractNumId="7" w15:restartNumberingAfterBreak="0">
+    <w:nsid w:val="2B837011"/>
+    <w:multiLevelType w:val="hybridMultilevel"/>
+    <w:tmpl w:val="C09EFC96"/>
+    <w:lvl w:ilvl="0" w:tplc="CEB0D21A">
+      <w:start w:val="1"/>
+      <w:numFmt w:val="decimal"/>
+      <w:lvlText w:val="（%1）"/>
+      <w:lvlJc w:val="left"/>
+      <w:pPr>
+        <w:ind w:left="720" w:hanging="720"/>
+      </w:pPr>
+      <w:rPr>
+        <w:rFonts w:hint="default"/>
+      </w:rPr>
+    </w:lvl>
+    <w:lvl w:ilvl="1" w:tplc="04090019" w:tentative="1">
+      <w:start w:val="1"/>
+      <w:numFmt w:val="lowerLetter"/>
+      <w:lvlText w:val="%2)"/>
+      <w:lvlJc w:val="left"/>
+      <w:pPr>
+        <w:ind w:left="840" w:hanging="420"/>
+      </w:pPr>
+    </w:lvl>
+    <w:lvl w:ilvl="2" w:tplc="0409001B" w:tentative="1">
+      <w:start w:val="1"/>
+      <w:numFmt w:val="lowerRoman"/>
+      <w:lvlText w:val="%3."/>
+      <w:lvlJc w:val="right"/>
+      <w:pPr>
+        <w:ind w:left="1260" w:hanging="420"/>
+      </w:pPr>
+    </w:lvl>
+    <w:lvl w:ilvl="3" w:tplc="0409000F" w:tentative="1">
+      <w:start w:val="1"/>
+      <w:numFmt w:val="decimal"/>
+      <w:lvlText w:val="%4."/>
+      <w:lvlJc w:val="left"/>
+      <w:pPr>
+        <w:ind w:left="1680" w:hanging="420"/>
+      </w:pPr>
+    </w:lvl>
+    <w:lvl w:ilvl="4" w:tplc="04090019" w:tentative="1">
+      <w:start w:val="1"/>
+      <w:numFmt w:val="lowerLetter"/>
+      <w:lvlText w:val="%5)"/>
+      <w:lvlJc w:val="left"/>
+      <w:pPr>
+        <w:ind w:left="2100" w:hanging="420"/>
+      </w:pPr>
+    </w:lvl>
+    <w:lvl w:ilvl="5" w:tplc="0409001B" w:tentative="1">
+      <w:start w:val="1"/>
+      <w:numFmt w:val="lowerRoman"/>
+      <w:lvlText w:val="%6."/>
+      <w:lvlJc w:val="right"/>
+      <w:pPr>
+        <w:ind w:left="2520" w:hanging="420"/>
+      </w:pPr>
+    </w:lvl>
+    <w:lvl w:ilvl="6" w:tplc="0409000F" w:tentative="1">
+      <w:start w:val="1"/>
+      <w:numFmt w:val="decimal"/>
+      <w:lvlText w:val="%7."/>
+      <w:lvlJc w:val="left"/>
+      <w:pPr>
+        <w:ind w:left="2940" w:hanging="420"/>
+      </w:pPr>
+    </w:lvl>
+    <w:lvl w:ilvl="7" w:tplc="04090019" w:tentative="1">
+      <w:start w:val="1"/>
+      <w:numFmt w:val="lowerLetter"/>
+      <w:lvlText w:val="%8)"/>
+      <w:lvlJc w:val="left"/>
+      <w:pPr>
+        <w:ind w:left="3360" w:hanging="420"/>
+      </w:pPr>
+    </w:lvl>
+    <w:lvl w:ilvl="8" w:tplc="0409001B" w:tentative="1">
+      <w:start w:val="1"/>
+      <w:numFmt w:val="lowerRoman"/>
+      <w:lvlText w:val="%9."/>
+      <w:lvlJc w:val="right"/>
+      <w:pPr>
+        <w:ind w:left="3780" w:hanging="420"/>
+      </w:pPr>
+    </w:lvl>
+  </w:abstractNum>
+  <w:abstractNum w:abstractNumId="8" w15:restartNumberingAfterBreak="0">
     <w:nsid w:val="2D401BEB"/>
     <w:multiLevelType w:val="hybridMultilevel"/>
     <w:tmpl w:val="55F89656"/>
@@ -8499,7 +10021,7 @@
       </w:pPr>
     </w:lvl>
   </w:abstractNum>
-  <w:abstractNum w:abstractNumId="7" w15:restartNumberingAfterBreak="0">
+  <w:abstractNum w:abstractNumId="9" w15:restartNumberingAfterBreak="0">
     <w:nsid w:val="39483426"/>
     <w:multiLevelType w:val="hybridMultilevel"/>
     <w:tmpl w:val="E5187F44"/>
@@ -8588,7 +10110,7 @@
       </w:pPr>
     </w:lvl>
   </w:abstractNum>
-  <w:abstractNum w:abstractNumId="8" w15:restartNumberingAfterBreak="0">
+  <w:abstractNum w:abstractNumId="10" w15:restartNumberingAfterBreak="0">
     <w:nsid w:val="3A0F04D8"/>
     <w:multiLevelType w:val="hybridMultilevel"/>
     <w:tmpl w:val="B2A05AB4"/>
@@ -8677,7 +10199,7 @@
       </w:pPr>
     </w:lvl>
   </w:abstractNum>
-  <w:abstractNum w:abstractNumId="9" w15:restartNumberingAfterBreak="0">
+  <w:abstractNum w:abstractNumId="11" w15:restartNumberingAfterBreak="0">
     <w:nsid w:val="4EAC6D17"/>
     <w:multiLevelType w:val="hybridMultilevel"/>
     <w:tmpl w:val="03902B54"/>
@@ -8766,7 +10288,7 @@
       </w:pPr>
     </w:lvl>
   </w:abstractNum>
-  <w:abstractNum w:abstractNumId="10" w15:restartNumberingAfterBreak="0">
+  <w:abstractNum w:abstractNumId="12" w15:restartNumberingAfterBreak="0">
     <w:nsid w:val="52B23FAC"/>
     <w:multiLevelType w:val="hybridMultilevel"/>
     <w:tmpl w:val="B5E0C9DC"/>
@@ -8855,7 +10377,7 @@
       </w:pPr>
     </w:lvl>
   </w:abstractNum>
-  <w:abstractNum w:abstractNumId="11" w15:restartNumberingAfterBreak="0">
+  <w:abstractNum w:abstractNumId="13" w15:restartNumberingAfterBreak="0">
     <w:nsid w:val="56607278"/>
     <w:multiLevelType w:val="hybridMultilevel"/>
     <w:tmpl w:val="A284424C"/>
@@ -8944,7 +10466,7 @@
       </w:pPr>
     </w:lvl>
   </w:abstractNum>
-  <w:abstractNum w:abstractNumId="12" w15:restartNumberingAfterBreak="0">
+  <w:abstractNum w:abstractNumId="14" w15:restartNumberingAfterBreak="0">
     <w:nsid w:val="67A14913"/>
     <w:multiLevelType w:val="hybridMultilevel"/>
     <w:tmpl w:val="B1E298A2"/>
@@ -9033,7 +10555,7 @@
       </w:pPr>
     </w:lvl>
   </w:abstractNum>
-  <w:abstractNum w:abstractNumId="13" w15:restartNumberingAfterBreak="0">
+  <w:abstractNum w:abstractNumId="15" w15:restartNumberingAfterBreak="0">
     <w:nsid w:val="702805EB"/>
     <w:multiLevelType w:val="hybridMultilevel"/>
     <w:tmpl w:val="0D9671AA"/>
@@ -9122,7 +10644,7 @@
       </w:pPr>
     </w:lvl>
   </w:abstractNum>
-  <w:abstractNum w:abstractNumId="14" w15:restartNumberingAfterBreak="0">
+  <w:abstractNum w:abstractNumId="16" w15:restartNumberingAfterBreak="0">
     <w:nsid w:val="765A3909"/>
     <w:multiLevelType w:val="hybridMultilevel"/>
     <w:tmpl w:val="9214732C"/>
@@ -9212,7 +10734,7 @@
     </w:lvl>
   </w:abstractNum>
   <w:num w:numId="1">
-    <w:abstractNumId w:val="6"/>
+    <w:abstractNumId w:val="8"/>
   </w:num>
   <w:num w:numId="2">
     <w:abstractNumId w:val="0"/>
@@ -9224,37 +10746,43 @@
     <w:abstractNumId w:val="4"/>
   </w:num>
   <w:num w:numId="5">
-    <w:abstractNumId w:val="12"/>
+    <w:abstractNumId w:val="14"/>
   </w:num>
   <w:num w:numId="6">
-    <w:abstractNumId w:val="11"/>
+    <w:abstractNumId w:val="13"/>
   </w:num>
   <w:num w:numId="7">
-    <w:abstractNumId w:val="14"/>
+    <w:abstractNumId w:val="16"/>
   </w:num>
   <w:num w:numId="8">
-    <w:abstractNumId w:val="13"/>
+    <w:abstractNumId w:val="15"/>
   </w:num>
   <w:num w:numId="9">
-    <w:abstractNumId w:val="10"/>
+    <w:abstractNumId w:val="12"/>
   </w:num>
   <w:num w:numId="10">
     <w:abstractNumId w:val="5"/>
   </w:num>
   <w:num w:numId="11">
-    <w:abstractNumId w:val="7"/>
+    <w:abstractNumId w:val="9"/>
   </w:num>
   <w:num w:numId="12">
-    <w:abstractNumId w:val="9"/>
+    <w:abstractNumId w:val="11"/>
   </w:num>
   <w:num w:numId="13">
-    <w:abstractNumId w:val="8"/>
+    <w:abstractNumId w:val="10"/>
   </w:num>
   <w:num w:numId="14">
     <w:abstractNumId w:val="2"/>
   </w:num>
   <w:num w:numId="15">
     <w:abstractNumId w:val="3"/>
+  </w:num>
+  <w:num w:numId="16">
+    <w:abstractNumId w:val="6"/>
+  </w:num>
+  <w:num w:numId="17">
+    <w:abstractNumId w:val="7"/>
   </w:num>
 </w:numbering>
 </file>

--- a/IB/Paper1/+1s.docx
+++ b/IB/Paper1/+1s.docx
@@ -1718,9 +1718,6 @@
             <w:pPr>
               <w:pStyle w:val="a3"/>
               <w:ind w:firstLineChars="0" w:firstLine="0"/>
-              <w:rPr>
-                <w:rFonts w:hint="eastAsia"/>
-              </w:rPr>
             </w:pPr>
             <w:r>
               <w:t>14</w:t>
@@ -1735,9 +1732,6 @@
             <w:pPr>
               <w:pStyle w:val="a3"/>
               <w:ind w:firstLineChars="0" w:firstLine="0"/>
-              <w:rPr>
-                <w:rFonts w:hint="eastAsia"/>
-              </w:rPr>
             </w:pPr>
             <w:r>
               <w:rPr>
@@ -1755,9 +1749,6 @@
             <w:pPr>
               <w:pStyle w:val="a3"/>
               <w:ind w:firstLineChars="0" w:firstLine="0"/>
-              <w:rPr>
-                <w:rFonts w:hint="eastAsia"/>
-              </w:rPr>
             </w:pPr>
             <w:r>
               <w:t>5</w:t>
@@ -1772,9 +1763,6 @@
             <w:pPr>
               <w:pStyle w:val="a3"/>
               <w:ind w:firstLineChars="0" w:firstLine="0"/>
-              <w:rPr>
-                <w:rFonts w:hint="eastAsia"/>
-              </w:rPr>
             </w:pPr>
             <w:r>
               <w:t>19</w:t>
@@ -1789,9 +1777,6 @@
             <w:pPr>
               <w:pStyle w:val="a3"/>
               <w:ind w:firstLineChars="0" w:firstLine="0"/>
-              <w:rPr>
-                <w:rFonts w:hint="eastAsia"/>
-              </w:rPr>
             </w:pPr>
             <w:r>
               <w:t>2</w:t>
@@ -1880,9 +1865,6 @@
             <w:pPr>
               <w:pStyle w:val="a3"/>
               <w:ind w:firstLineChars="0" w:firstLine="0"/>
-              <w:rPr>
-                <w:rFonts w:hint="eastAsia"/>
-              </w:rPr>
             </w:pPr>
             <w:r>
               <w:t>23</w:t>
@@ -1892,29 +1874,24 @@
       </w:tr>
     </w:tbl>
     <w:p>
-      <w:pPr>
+      <w:r>
         <w:rPr>
           <w:rFonts w:hint="eastAsia"/>
         </w:rPr>
-      </w:pPr>
+        <w:t>（1）</w:t>
+      </w:r>
+      <w:r>
+        <w:t xml:space="preserve"> state the value of array[5]</w:t>
+      </w:r>
+      <w:r>
+        <w:t xml:space="preserve">                                                  [1]</w:t>
+      </w:r>
+    </w:p>
+    <w:p>
       <w:r>
         <w:rPr>
           <w:rFonts w:hint="eastAsia"/>
         </w:rPr>
-        <w:t>（1）</w:t>
-      </w:r>
-      <w:r>
-        <w:t xml:space="preserve"> state the value of array[5]</w:t>
-      </w:r>
-      <w:r>
-        <w:t xml:space="preserve">                                                  [1]</w:t>
-      </w:r>
-    </w:p>
-    <w:p>
-      <w:r>
-        <w:rPr>
-          <w:rFonts w:hint="eastAsia"/>
-        </w:rPr>
         <w:t xml:space="preserve">（2） </w:t>
       </w:r>
       <w:r>
@@ -1950,19 +1927,8 @@
         <w:t xml:space="preserve">                                                               [5]</w:t>
       </w:r>
     </w:p>
-    <w:p>
-      <w:pPr>
-        <w:rPr>
-          <w:rFonts w:hint="eastAsia"/>
-        </w:rPr>
-      </w:pPr>
-    </w:p>
-    <w:p>
-      <w:pPr>
-        <w:rPr>
-          <w:rFonts w:hint="eastAsia"/>
-        </w:rPr>
-      </w:pPr>
+    <w:p/>
+    <w:p>
       <w:r>
         <w:t xml:space="preserve">Consider the following situation: </w:t>
       </w:r>
@@ -1977,11 +1943,6 @@
       </w:r>
     </w:p>
     <w:p>
-      <w:pPr>
-        <w:rPr>
-          <w:rFonts w:hint="eastAsia"/>
-        </w:rPr>
-      </w:pPr>
       <w:r>
         <w:rPr>
           <w:rFonts w:hint="eastAsia"/>
@@ -5990,7 +5951,6 @@
       <w:pPr>
         <w:jc w:val="left"/>
         <w:rPr>
-          <w:rFonts w:hint="eastAsia"/>
           <w:b/>
         </w:rPr>
       </w:pPr>
@@ -6644,7 +6604,6 @@
       <w:pPr>
         <w:jc w:val="left"/>
         <w:rPr>
-          <w:rFonts w:hint="eastAsia"/>
           <w:b/>
         </w:rPr>
       </w:pPr>
@@ -6922,10 +6881,36 @@
       <w:pPr>
         <w:jc w:val="left"/>
         <w:rPr>
+          <w:b/>
+        </w:rPr>
+      </w:pPr>
+    </w:p>
+    <w:p>
+      <w:pPr>
+        <w:jc w:val="left"/>
+        <w:rPr>
+          <w:b/>
+        </w:rPr>
+      </w:pPr>
+      <w:r>
+        <w:rPr>
           <w:rFonts w:hint="eastAsia"/>
           <w:b/>
         </w:rPr>
-      </w:pPr>
+        <w:t>(</w:t>
+      </w:r>
+      <w:r>
+        <w:rPr>
+          <w:b/>
+        </w:rPr>
+        <w:t>2)</w:t>
+      </w:r>
+      <w:r>
+        <w:rPr>
+          <w:b/>
+        </w:rPr>
+        <w:t xml:space="preserve"> Award marks as follow, up to [5 max]</w:t>
+      </w:r>
     </w:p>
     <w:p>
       <w:pPr>
@@ -6939,19 +6924,13 @@
           <w:rFonts w:hint="eastAsia"/>
           <w:b/>
         </w:rPr>
-        <w:t>(</w:t>
-      </w:r>
-      <w:r>
-        <w:rPr>
-          <w:b/>
-        </w:rPr>
-        <w:t>2)</w:t>
-      </w:r>
-      <w:r>
-        <w:rPr>
-          <w:b/>
-        </w:rPr>
-        <w:t xml:space="preserve"> Award marks as follow, up to [5 max]</w:t>
+        <w:t>A</w:t>
+      </w:r>
+      <w:r>
+        <w:rPr>
+          <w:b/>
+        </w:rPr>
+        <w:t xml:space="preserve">ward [1] for initialization </w:t>
       </w:r>
     </w:p>
     <w:p>
@@ -6972,16 +6951,36 @@
         <w:rPr>
           <w:b/>
         </w:rPr>
-        <w:t xml:space="preserve">ward [1] for initialization </w:t>
-      </w:r>
-    </w:p>
-    <w:p>
-      <w:pPr>
-        <w:jc w:val="left"/>
+        <w:t xml:space="preserve">ward [1] for correct for loop </w:t>
+      </w:r>
+    </w:p>
+    <w:p>
+      <w:pPr>
+        <w:jc w:val="left"/>
+        <w:rPr>
+          <w:b/>
+        </w:rPr>
+      </w:pPr>
+      <w:r>
         <w:rPr>
           <w:rFonts w:hint="eastAsia"/>
           <w:b/>
         </w:rPr>
+        <w:t>A</w:t>
+      </w:r>
+      <w:r>
+        <w:rPr>
+          <w:b/>
+        </w:rPr>
+        <w:t>ward [1] for correct while loop inside loop</w:t>
+      </w:r>
+    </w:p>
+    <w:p>
+      <w:pPr>
+        <w:jc w:val="left"/>
+        <w:rPr>
+          <w:b/>
+        </w:rPr>
       </w:pPr>
       <w:r>
         <w:rPr>
@@ -6994,13 +6993,7 @@
         <w:rPr>
           <w:b/>
         </w:rPr>
-        <w:t>ward [1] for</w:t>
-      </w:r>
-      <w:r>
-        <w:rPr>
-          <w:b/>
-        </w:rPr>
-        <w:t xml:space="preserve"> correct for loop </w:t>
+        <w:t>ward [1] for correct value exchange</w:t>
       </w:r>
     </w:p>
     <w:p>
@@ -7021,84 +7014,21 @@
         <w:rPr>
           <w:b/>
         </w:rPr>
-        <w:t>ward [1] for</w:t>
-      </w:r>
-      <w:r>
-        <w:rPr>
-          <w:b/>
-        </w:rPr>
-        <w:t xml:space="preserve"> correct while loop inside loop</w:t>
-      </w:r>
-    </w:p>
-    <w:p>
-      <w:pPr>
-        <w:jc w:val="left"/>
-        <w:rPr>
-          <w:b/>
-        </w:rPr>
-      </w:pPr>
-      <w:r>
-        <w:rPr>
-          <w:rFonts w:hint="eastAsia"/>
-          <w:b/>
-        </w:rPr>
-        <w:t>A</w:t>
-      </w:r>
-      <w:r>
-        <w:rPr>
-          <w:b/>
-        </w:rPr>
-        <w:t>ward [1] for</w:t>
-      </w:r>
-      <w:r>
-        <w:rPr>
-          <w:b/>
-        </w:rPr>
-        <w:t xml:space="preserve"> correct value exchange</w:t>
-      </w:r>
-    </w:p>
-    <w:p>
-      <w:pPr>
-        <w:jc w:val="left"/>
-        <w:rPr>
-          <w:rFonts w:hint="eastAsia"/>
-          <w:b/>
-        </w:rPr>
-      </w:pPr>
-      <w:r>
-        <w:rPr>
-          <w:rFonts w:hint="eastAsia"/>
-          <w:b/>
-        </w:rPr>
-        <w:t>A</w:t>
-      </w:r>
-      <w:r>
-        <w:rPr>
-          <w:b/>
-        </w:rPr>
-        <w:t>ward [1] for</w:t>
-      </w:r>
-      <w:r>
-        <w:rPr>
-          <w:b/>
-        </w:rPr>
-        <w:t xml:space="preserve"> correct out put</w:t>
-      </w:r>
-    </w:p>
-    <w:p>
-      <w:pPr>
-        <w:jc w:val="left"/>
-        <w:rPr>
-          <w:rFonts w:hint="eastAsia"/>
-          <w:b/>
-        </w:rPr>
-      </w:pPr>
-    </w:p>
-    <w:p>
-      <w:pPr>
-        <w:jc w:val="left"/>
-        <w:rPr>
-          <w:rFonts w:hint="eastAsia"/>
+        <w:t>ward [1] for correct out put</w:t>
+      </w:r>
+    </w:p>
+    <w:p>
+      <w:pPr>
+        <w:jc w:val="left"/>
+        <w:rPr>
+          <w:b/>
+        </w:rPr>
+      </w:pPr>
+    </w:p>
+    <w:p>
+      <w:pPr>
+        <w:jc w:val="left"/>
+        <w:rPr>
           <w:b/>
         </w:rPr>
       </w:pPr>
@@ -7303,6 +7233,43 @@
         <w:ind w:leftChars="200" w:left="420"/>
         <w:jc w:val="left"/>
         <w:rPr>
+          <w:rFonts w:hint="eastAsia"/>
+          <w:b/>
+        </w:rPr>
+      </w:pPr>
+      <w:r>
+        <w:rPr>
+          <w:b/>
+        </w:rPr>
+        <w:tab/>
+      </w:r>
+      <w:r>
+        <w:rPr>
+          <w:b/>
+        </w:rPr>
+        <w:tab/>
+      </w:r>
+      <w:r>
+        <w:rPr>
+          <w:rFonts w:hint="eastAsia"/>
+          <w:b/>
+        </w:rPr>
+        <w:t>arr</w:t>
+      </w:r>
+      <w:r>
+        <w:rPr>
+          <w:b/>
+        </w:rPr>
+        <w:t>ay[ j ] = key</w:t>
+      </w:r>
+      <w:bookmarkStart w:id="0" w:name="_GoBack"/>
+      <w:bookmarkEnd w:id="0"/>
+    </w:p>
+    <w:p>
+      <w:pPr>
+        <w:ind w:leftChars="200" w:left="420"/>
+        <w:jc w:val="left"/>
+        <w:rPr>
           <w:b/>
         </w:rPr>
       </w:pPr>
@@ -7363,91 +7330,131 @@
         <w:ind w:leftChars="100" w:left="210"/>
         <w:jc w:val="left"/>
         <w:rPr>
+          <w:b/>
+        </w:rPr>
+      </w:pPr>
+      <w:r>
+        <w:rPr>
+          <w:b/>
+        </w:rPr>
+        <w:t xml:space="preserve">  output array</w:t>
+      </w:r>
+    </w:p>
+    <w:p>
+      <w:pPr>
+        <w:jc w:val="left"/>
+        <w:rPr>
+          <w:b/>
+        </w:rPr>
+      </w:pPr>
+      <w:r>
+        <w:rPr>
           <w:rFonts w:hint="eastAsia"/>
           <w:b/>
         </w:rPr>
-      </w:pPr>
-      <w:r>
-        <w:rPr>
-          <w:b/>
-        </w:rPr>
-        <w:t xml:space="preserve">  output array</w:t>
-      </w:r>
-    </w:p>
-    <w:p>
-      <w:pPr>
-        <w:jc w:val="left"/>
+        <w:t>e</w:t>
+      </w:r>
+      <w:r>
+        <w:rPr>
+          <w:b/>
+        </w:rPr>
+        <w:t xml:space="preserve">nd </w:t>
+      </w:r>
+      <w:proofErr w:type="spellStart"/>
+      <w:r>
+        <w:rPr>
+          <w:b/>
+        </w:rPr>
+        <w:t>InsertSort</w:t>
+      </w:r>
+      <w:proofErr w:type="spellEnd"/>
+    </w:p>
+    <w:p>
+      <w:pPr>
+        <w:jc w:val="left"/>
+        <w:rPr>
+          <w:b/>
+        </w:rPr>
+      </w:pPr>
+    </w:p>
+    <w:p>
+      <w:pPr>
+        <w:jc w:val="left"/>
+        <w:rPr>
+          <w:b/>
+        </w:rPr>
+      </w:pPr>
+      <w:r>
+        <w:rPr>
+          <w:b/>
+        </w:rPr>
+        <w:t>(3</w:t>
+      </w:r>
+      <w:r>
+        <w:rPr>
+          <w:b/>
+        </w:rPr>
+        <w:t xml:space="preserve">) </w:t>
+      </w:r>
+      <w:r>
+        <w:rPr>
+          <w:b/>
+        </w:rPr>
+        <w:t>Award marks as follow, up to [</w:t>
+      </w:r>
+      <w:r>
+        <w:rPr>
+          <w:b/>
+        </w:rPr>
+        <w:t>3</w:t>
+      </w:r>
+      <w:r>
+        <w:rPr>
+          <w:b/>
+        </w:rPr>
+        <w:t xml:space="preserve"> max]</w:t>
+      </w:r>
+    </w:p>
+    <w:p>
+      <w:pPr>
+        <w:jc w:val="left"/>
+        <w:rPr>
+          <w:b/>
+        </w:rPr>
+      </w:pPr>
+      <w:r>
         <w:rPr>
           <w:rFonts w:hint="eastAsia"/>
           <w:b/>
         </w:rPr>
+        <w:t>A</w:t>
+      </w:r>
+      <w:r>
+        <w:rPr>
+          <w:b/>
+        </w:rPr>
+        <w:t xml:space="preserve">ward [1] for initialization </w:t>
+      </w:r>
+    </w:p>
+    <w:p>
+      <w:pPr>
+        <w:jc w:val="left"/>
+        <w:rPr>
+          <w:b/>
+        </w:rPr>
       </w:pPr>
       <w:r>
         <w:rPr>
           <w:rFonts w:hint="eastAsia"/>
           <w:b/>
         </w:rPr>
-        <w:t>e</w:t>
-      </w:r>
-      <w:r>
-        <w:rPr>
-          <w:b/>
-        </w:rPr>
-        <w:t xml:space="preserve">nd </w:t>
-      </w:r>
-      <w:proofErr w:type="spellStart"/>
-      <w:r>
-        <w:rPr>
-          <w:b/>
-        </w:rPr>
-        <w:t>InsertSort</w:t>
-      </w:r>
-      <w:proofErr w:type="spellEnd"/>
-    </w:p>
-    <w:p>
-      <w:pPr>
-        <w:jc w:val="left"/>
-        <w:rPr>
-          <w:b/>
-        </w:rPr>
-      </w:pPr>
-    </w:p>
-    <w:p>
-      <w:pPr>
-        <w:jc w:val="left"/>
-        <w:rPr>
-          <w:b/>
-        </w:rPr>
-      </w:pPr>
-      <w:r>
-        <w:rPr>
-          <w:b/>
-        </w:rPr>
-        <w:t>(3</w:t>
-      </w:r>
-      <w:r>
-        <w:rPr>
-          <w:b/>
-        </w:rPr>
-        <w:t xml:space="preserve">) </w:t>
-      </w:r>
-      <w:r>
-        <w:rPr>
-          <w:b/>
-        </w:rPr>
-        <w:t>Award marks as follow, up to [</w:t>
-      </w:r>
-      <w:r>
-        <w:rPr>
-          <w:b/>
-        </w:rPr>
-        <w:t>3</w:t>
-      </w:r>
-      <w:r>
-        <w:rPr>
-          <w:b/>
-        </w:rPr>
-        <w:t xml:space="preserve"> max]</w:t>
+        <w:t>A</w:t>
+      </w:r>
+      <w:r>
+        <w:rPr>
+          <w:b/>
+        </w:rPr>
+        <w:t>ward [1] for correct operation for queue</w:t>
       </w:r>
     </w:p>
     <w:p>
@@ -7468,89 +7475,30 @@
         <w:rPr>
           <w:b/>
         </w:rPr>
-        <w:t xml:space="preserve">ward [1] for initialization </w:t>
-      </w:r>
-    </w:p>
-    <w:p>
-      <w:pPr>
-        <w:jc w:val="left"/>
+        <w:t>ward [1] for correct operation for stack</w:t>
+      </w:r>
+    </w:p>
+    <w:p>
+      <w:pPr>
+        <w:jc w:val="left"/>
+        <w:rPr>
+          <w:b/>
+        </w:rPr>
+      </w:pPr>
+    </w:p>
+    <w:p>
+      <w:pPr>
+        <w:jc w:val="left"/>
+        <w:rPr>
+          <w:b/>
+        </w:rPr>
+      </w:pPr>
+      <w:proofErr w:type="gramStart"/>
+      <w:r>
         <w:rPr>
           <w:rFonts w:hint="eastAsia"/>
           <w:b/>
         </w:rPr>
-      </w:pPr>
-      <w:r>
-        <w:rPr>
-          <w:rFonts w:hint="eastAsia"/>
-          <w:b/>
-        </w:rPr>
-        <w:t>A</w:t>
-      </w:r>
-      <w:r>
-        <w:rPr>
-          <w:b/>
-        </w:rPr>
-        <w:t xml:space="preserve">ward [1] for correct </w:t>
-      </w:r>
-      <w:r>
-        <w:rPr>
-          <w:b/>
-        </w:rPr>
-        <w:t>operation for queue</w:t>
-      </w:r>
-    </w:p>
-    <w:p>
-      <w:pPr>
-        <w:jc w:val="left"/>
-        <w:rPr>
-          <w:rFonts w:hint="eastAsia"/>
-          <w:b/>
-        </w:rPr>
-      </w:pPr>
-      <w:r>
-        <w:rPr>
-          <w:rFonts w:hint="eastAsia"/>
-          <w:b/>
-        </w:rPr>
-        <w:t>A</w:t>
-      </w:r>
-      <w:r>
-        <w:rPr>
-          <w:b/>
-        </w:rPr>
-        <w:t xml:space="preserve">ward [1] for correct </w:t>
-      </w:r>
-      <w:r>
-        <w:rPr>
-          <w:b/>
-        </w:rPr>
-        <w:t>operation for stack</w:t>
-      </w:r>
-      <w:bookmarkStart w:id="0" w:name="_GoBack"/>
-      <w:bookmarkEnd w:id="0"/>
-    </w:p>
-    <w:p>
-      <w:pPr>
-        <w:jc w:val="left"/>
-        <w:rPr>
-          <w:rFonts w:hint="eastAsia"/>
-          <w:b/>
-        </w:rPr>
-      </w:pPr>
-    </w:p>
-    <w:p>
-      <w:pPr>
-        <w:jc w:val="left"/>
-        <w:rPr>
-          <w:b/>
-        </w:rPr>
-      </w:pPr>
-      <w:proofErr w:type="gramStart"/>
-      <w:r>
-        <w:rPr>
-          <w:rFonts w:hint="eastAsia"/>
-          <w:b/>
-        </w:rPr>
         <w:t>I</w:t>
       </w:r>
       <w:r>
@@ -7571,7 +7519,6 @@
       <w:pPr>
         <w:jc w:val="left"/>
         <w:rPr>
-          <w:rFonts w:hint="eastAsia"/>
           <w:b/>
         </w:rPr>
       </w:pPr>
@@ -7788,15 +7735,14 @@
       <w:pPr>
         <w:jc w:val="left"/>
         <w:rPr>
+          <w:b/>
+        </w:rPr>
+      </w:pPr>
+      <w:r>
+        <w:rPr>
           <w:rFonts w:hint="eastAsia"/>
           <w:b/>
         </w:rPr>
-      </w:pPr>
-      <w:r>
-        <w:rPr>
-          <w:rFonts w:hint="eastAsia"/>
-          <w:b/>
-        </w:rPr>
         <w:t>e</w:t>
       </w:r>
       <w:r>
@@ -7890,7 +7836,6 @@
       <w:pPr>
         <w:jc w:val="left"/>
         <w:rPr>
-          <w:rFonts w:hint="eastAsia"/>
           <w:b/>
         </w:rPr>
       </w:pPr>
@@ -8618,6 +8563,7 @@
           <w:color w:val="000000"/>
           <w:sz w:val="22"/>
         </w:rPr>
+        <w:lastRenderedPageBreak/>
         <w:t>Create a new node (with pointer NEWNODE) with data field Primrose and two</w:t>
       </w:r>
     </w:p>
@@ -8636,7 +8582,6 @@
           <w:color w:val="000000"/>
           <w:sz w:val="22"/>
         </w:rPr>
-        <w:lastRenderedPageBreak/>
         <w:t>pointer fields (next and previous), to be inserted;</w:t>
       </w:r>
     </w:p>
